--- a/توجیه.docx
+++ b/توجیه.docx
@@ -12,6 +12,7 @@
           <w:lang w:bidi="fa-IR"/>
         </w:rPr>
       </w:pPr>
+      <w:proofErr w:type="spellStart"/>
       <w:r>
         <w:rPr>
           <w:rFonts w:hint="cs"/>
@@ -20,8 +21,53 @@
           <w:rtl/>
           <w:lang w:bidi="fa-IR"/>
         </w:rPr>
-        <w:t>بسم الله الرحمن الرحیم</w:t>
-      </w:r>
+        <w:t>بسم</w:t>
+      </w:r>
+      <w:proofErr w:type="spellEnd"/>
+      <w:r>
+        <w:rPr>
+          <w:rFonts w:hint="cs"/>
+          <w:b/>
+          <w:bCs/>
+          <w:rtl/>
+          <w:lang w:bidi="fa-IR"/>
+        </w:rPr>
+        <w:t xml:space="preserve"> الله </w:t>
+      </w:r>
+      <w:proofErr w:type="spellStart"/>
+      <w:r>
+        <w:rPr>
+          <w:rFonts w:hint="cs"/>
+          <w:b/>
+          <w:bCs/>
+          <w:rtl/>
+          <w:lang w:bidi="fa-IR"/>
+        </w:rPr>
+        <w:t>الرحمن</w:t>
+      </w:r>
+      <w:proofErr w:type="spellEnd"/>
+      <w:r>
+        <w:rPr>
+          <w:rFonts w:hint="cs"/>
+          <w:b/>
+          <w:bCs/>
+          <w:rtl/>
+          <w:lang w:bidi="fa-IR"/>
+        </w:rPr>
+        <w:t xml:space="preserve"> </w:t>
+      </w:r>
+      <w:proofErr w:type="spellStart"/>
+      <w:r>
+        <w:rPr>
+          <w:rFonts w:hint="cs"/>
+          <w:b/>
+          <w:bCs/>
+          <w:rtl/>
+          <w:lang w:bidi="fa-IR"/>
+        </w:rPr>
+        <w:t>الرحیم</w:t>
+      </w:r>
+      <w:proofErr w:type="spellEnd"/>
     </w:p>
     <w:p>
       <w:pPr>
@@ -103,7 +149,16 @@
           <w:rtl/>
           <w:lang w:bidi="fa-IR"/>
         </w:rPr>
-        <w:t>سلام و عرض وقت به خیر خدمت خواننده</w:t>
+        <w:t xml:space="preserve">سلام و عرض وقت به خیر خدمت </w:t>
+      </w:r>
+      <w:proofErr w:type="spellStart"/>
+      <w:r>
+        <w:rPr>
+          <w:rFonts w:hint="cs"/>
+          <w:rtl/>
+          <w:lang w:bidi="fa-IR"/>
+        </w:rPr>
+        <w:t>خواننده</w:t>
       </w:r>
       <w:r>
         <w:rPr>
@@ -118,15 +173,34 @@
           <w:rtl/>
           <w:lang w:bidi="fa-IR"/>
         </w:rPr>
-        <w:t>ی محترم، بنده فرشاد امیری سرباز وظیفه ی ارتش هستم (اعزامی آذر 1400) و در حال حاضر در ستاد آجا خدمت میکنم.</w:t>
-      </w:r>
-      <w:r>
-        <w:rPr>
-          <w:rFonts w:hint="cs"/>
-          <w:rtl/>
-          <w:lang w:bidi="fa-IR"/>
-        </w:rPr>
-        <w:t xml:space="preserve"> متولد سال 73 و تک فرزند هستم. مادرم</w:t>
+        <w:t>ی</w:t>
+      </w:r>
+      <w:proofErr w:type="spellEnd"/>
+      <w:r>
+        <w:rPr>
+          <w:rFonts w:hint="cs"/>
+          <w:rtl/>
+          <w:lang w:bidi="fa-IR"/>
+        </w:rPr>
+        <w:t xml:space="preserve"> محترم، بنده فرشاد امیری سرباز وظیفه ی ارتش هستم (اعزامی آذر 1400) و در حال حاضر در ستاد </w:t>
+      </w:r>
+      <w:proofErr w:type="spellStart"/>
+      <w:r>
+        <w:rPr>
+          <w:rFonts w:hint="cs"/>
+          <w:rtl/>
+          <w:lang w:bidi="fa-IR"/>
+        </w:rPr>
+        <w:t>آجا</w:t>
+      </w:r>
+      <w:proofErr w:type="spellEnd"/>
+      <w:r>
+        <w:rPr>
+          <w:rFonts w:hint="cs"/>
+          <w:rtl/>
+          <w:lang w:bidi="fa-IR"/>
+        </w:rPr>
+        <w:t xml:space="preserve"> خدمت میکنم. متولد سال 73 و تک فرزند هستم. مادرم</w:t>
       </w:r>
       <w:r>
         <w:rPr>
@@ -325,15 +399,85 @@
           <w:rtl/>
           <w:lang w:bidi="fa-IR"/>
         </w:rPr>
-        <w:t>اما دانشگاه تهران واحد های گذرانده شده در دانشگاه سمنان را نمی پذیرفت لذا از بهمن 1395 عملا سر کلاس ترم یک کارشناسی ارشد مدیریت کسب و کار در دانشگاه تهران نشستم، با این وجود از نظر نظام وظیفه آغاز معافیت تحصیلی من از مهر 1395 حساب میشد که این به نوعی اجحاف بود. مدیریت کسب و کار برخلاف ارشد سایر رشته ها</w:t>
-      </w:r>
-      <w:r>
-        <w:rPr>
-          <w:rFonts w:hint="cs"/>
-          <w:rtl/>
-          <w:lang w:bidi="fa-IR"/>
-        </w:rPr>
-        <w:t xml:space="preserve"> که حدودا 34 واحدی هستند</w:t>
+        <w:t xml:space="preserve">اما دانشگاه تهران واحد های گذرانده شده در دانشگاه سمنان را </w:t>
+      </w:r>
+      <w:proofErr w:type="spellStart"/>
+      <w:r>
+        <w:rPr>
+          <w:rFonts w:hint="cs"/>
+          <w:rtl/>
+          <w:lang w:bidi="fa-IR"/>
+        </w:rPr>
+        <w:t>نمی</w:t>
+      </w:r>
+      <w:proofErr w:type="spellEnd"/>
+      <w:r>
+        <w:rPr>
+          <w:rFonts w:hint="cs"/>
+          <w:rtl/>
+          <w:lang w:bidi="fa-IR"/>
+        </w:rPr>
+        <w:t xml:space="preserve"> پذیرفت لذا از بهمن 1395 عملا سر کلاس </w:t>
+      </w:r>
+      <w:proofErr w:type="spellStart"/>
+      <w:r>
+        <w:rPr>
+          <w:rFonts w:hint="cs"/>
+          <w:rtl/>
+          <w:lang w:bidi="fa-IR"/>
+        </w:rPr>
+        <w:t>ترم</w:t>
+      </w:r>
+      <w:proofErr w:type="spellEnd"/>
+      <w:r>
+        <w:rPr>
+          <w:rFonts w:hint="cs"/>
+          <w:rtl/>
+          <w:lang w:bidi="fa-IR"/>
+        </w:rPr>
+        <w:t xml:space="preserve"> یک کارشناسی ارشد مدیریت کسب و کار در دانشگاه تهران نشستم، با این وجود از نظر نظام وظیفه آغاز معافیت تحصیلی من از مهر 1395 حساب </w:t>
+      </w:r>
+      <w:r>
+        <w:rPr>
+          <w:rFonts w:hint="cs"/>
+          <w:rtl/>
+          <w:lang w:bidi="fa-IR"/>
+        </w:rPr>
+        <w:t>شد</w:t>
+      </w:r>
+      <w:r>
+        <w:rPr>
+          <w:rFonts w:hint="cs"/>
+          <w:rtl/>
+          <w:lang w:bidi="fa-IR"/>
+        </w:rPr>
+        <w:t xml:space="preserve"> که این به نوعی اجحاف بود. مدیریت کسب و کار برخلاف ارشد سایر رشته ها</w:t>
+      </w:r>
+      <w:r>
+        <w:rPr>
+          <w:rFonts w:hint="cs"/>
+          <w:rtl/>
+          <w:lang w:bidi="fa-IR"/>
+        </w:rPr>
+        <w:t xml:space="preserve"> که </w:t>
+      </w:r>
+      <w:proofErr w:type="spellStart"/>
+      <w:r>
+        <w:rPr>
+          <w:rFonts w:hint="cs"/>
+          <w:rtl/>
+          <w:lang w:bidi="fa-IR"/>
+        </w:rPr>
+        <w:t>حدودا</w:t>
+      </w:r>
+      <w:proofErr w:type="spellEnd"/>
+      <w:r>
+        <w:rPr>
+          <w:rFonts w:hint="cs"/>
+          <w:rtl/>
+          <w:lang w:bidi="fa-IR"/>
+        </w:rPr>
+        <w:t xml:space="preserve"> 34 واحدی هستند</w:t>
       </w:r>
       <w:r>
         <w:rPr>
@@ -365,7 +509,15 @@
           <w:rtl/>
           <w:lang w:bidi="fa-IR"/>
         </w:rPr>
-        <w:t>راندن دوره نسبتا بیشتر باشد.</w:t>
+        <w:t>راندن دوره نسبتا بیشتر باشد</w:t>
+      </w:r>
+      <w:r>
+        <w:rPr>
+          <w:rFonts w:hint="cs"/>
+          <w:rtl/>
+          <w:lang w:bidi="fa-IR"/>
+        </w:rPr>
+        <w:t>.</w:t>
       </w:r>
     </w:p>
     <w:p>
@@ -382,7 +534,25 @@
           <w:rtl/>
           <w:lang w:bidi="fa-IR"/>
         </w:rPr>
-        <w:t>به هر حال بنده 42 واحد درسی را ظرف چهار نیمسال تحصیلی با شاگرد اولی و معدل 18.74 با موفقیت گذراندم و فقط شش واحد پایان نامه را برای اتمام دوره کم داشتم.</w:t>
+        <w:t xml:space="preserve">به هر حال بنده 42 واحد درسی را ظرف چهار </w:t>
+      </w:r>
+      <w:proofErr w:type="spellStart"/>
+      <w:r>
+        <w:rPr>
+          <w:rFonts w:hint="cs"/>
+          <w:rtl/>
+          <w:lang w:bidi="fa-IR"/>
+        </w:rPr>
+        <w:t>نیمسال</w:t>
+      </w:r>
+      <w:proofErr w:type="spellEnd"/>
+      <w:r>
+        <w:rPr>
+          <w:rFonts w:hint="cs"/>
+          <w:rtl/>
+          <w:lang w:bidi="fa-IR"/>
+        </w:rPr>
+        <w:t xml:space="preserve"> تحصیلی با شاگرد اولی و معدل 18.74 با موفقیت گذراندم و فقط شش واحد پایان نامه را برای اتمام دوره کم داشتم.</w:t>
       </w:r>
       <w:r>
         <w:rPr>
@@ -398,7 +568,16 @@
           <w:rtl/>
           <w:lang w:bidi="fa-IR"/>
         </w:rPr>
-        <w:t>برای پایان نامه، بعد از چندین بار موضوع عوض کردن موضوعی را انتخاب کردم که به لحاظ پژوهشی مورد علاقه</w:t>
+        <w:t xml:space="preserve">برای پایان نامه، بعد از چندین بار موضوع عوض کردن موضوعی را انتخاب کردم که به لحاظ پژوهشی مورد </w:t>
+      </w:r>
+      <w:proofErr w:type="spellStart"/>
+      <w:r>
+        <w:rPr>
+          <w:rFonts w:hint="cs"/>
+          <w:rtl/>
+          <w:lang w:bidi="fa-IR"/>
+        </w:rPr>
+        <w:t>علاقه</w:t>
       </w:r>
       <w:r>
         <w:rPr>
@@ -413,7 +592,16 @@
           <w:rtl/>
           <w:lang w:bidi="fa-IR"/>
         </w:rPr>
-        <w:t xml:space="preserve">م بود اما </w:t>
+        <w:t>م</w:t>
+      </w:r>
+      <w:proofErr w:type="spellEnd"/>
+      <w:r>
+        <w:rPr>
+          <w:rFonts w:hint="cs"/>
+          <w:rtl/>
+          <w:lang w:bidi="fa-IR"/>
+        </w:rPr>
+        <w:t xml:space="preserve"> بود اما </w:t>
       </w:r>
       <w:r>
         <w:rPr>
@@ -445,47 +633,119 @@
           <w:rtl/>
           <w:lang w:bidi="fa-IR"/>
         </w:rPr>
-        <w:t xml:space="preserve"> بود. من در حوزه برنامه نویسی کامپیوتر و هوش مصنوعی کار میکنم و موضوع پایان نامه</w:t>
-      </w:r>
-      <w:r>
-        <w:rPr>
-          <w:rFonts w:hint="cs"/>
-          <w:rtl/>
-          <w:lang w:bidi="fa-IR"/>
-        </w:rPr>
-        <w:t xml:space="preserve"> رو هم مرتبط به همین فضا انتخاب کردم. من تا ترم شش برای ثبت نام به دانشگاه مراجعه میکردم و شهریه پرداخت میکردم اما بعد از آن به علت </w:t>
-      </w:r>
-      <w:r>
-        <w:rPr>
-          <w:rFonts w:hint="cs"/>
-          <w:rtl/>
-          <w:lang w:bidi="fa-IR"/>
-        </w:rPr>
-        <w:t xml:space="preserve">تعلل </w:t>
-      </w:r>
-      <w:r>
-        <w:rPr>
-          <w:rFonts w:hint="cs"/>
-          <w:rtl/>
-          <w:lang w:bidi="fa-IR"/>
-        </w:rPr>
-        <w:t xml:space="preserve"> در</w:t>
-      </w:r>
-      <w:r>
-        <w:rPr>
-          <w:rFonts w:hint="cs"/>
-          <w:rtl/>
-          <w:lang w:bidi="fa-IR"/>
-        </w:rPr>
-        <w:t xml:space="preserve">پیش بردن پایان نامه و فرسایشی شدن آن </w:t>
-      </w:r>
-      <w:r>
-        <w:rPr>
-          <w:rFonts w:hint="cs"/>
-          <w:rtl/>
-          <w:lang w:bidi="fa-IR"/>
-        </w:rPr>
-        <w:t>به دانشگاه هم مراجعه نکردم اما کم و بیش با استادم و دستیار پژوهشی وی ارتباط داشتم و راهنمایی میگرفتم.</w:t>
+        <w:t xml:space="preserve"> بود. من در حوزه برنامه </w:t>
+      </w:r>
+      <w:proofErr w:type="spellStart"/>
+      <w:r>
+        <w:rPr>
+          <w:rFonts w:hint="cs"/>
+          <w:rtl/>
+          <w:lang w:bidi="fa-IR"/>
+        </w:rPr>
+        <w:t>نویسی</w:t>
+      </w:r>
+      <w:proofErr w:type="spellEnd"/>
+      <w:r>
+        <w:rPr>
+          <w:rFonts w:hint="cs"/>
+          <w:rtl/>
+          <w:lang w:bidi="fa-IR"/>
+        </w:rPr>
+        <w:t xml:space="preserve"> کامپیوتر و </w:t>
+      </w:r>
+      <w:r>
+        <w:rPr>
+          <w:rFonts w:hint="cs"/>
+          <w:rtl/>
+          <w:lang w:bidi="fa-IR"/>
+        </w:rPr>
+        <w:t>یادگیری ماشین</w:t>
+      </w:r>
+      <w:r>
+        <w:rPr>
+          <w:rFonts w:hint="cs"/>
+          <w:rtl/>
+          <w:lang w:bidi="fa-IR"/>
+        </w:rPr>
+        <w:t xml:space="preserve"> </w:t>
+      </w:r>
+      <w:r>
+        <w:rPr>
+          <w:rFonts w:hint="cs"/>
+          <w:rtl/>
+          <w:lang w:bidi="fa-IR"/>
+        </w:rPr>
+        <w:t>فعالیت</w:t>
+      </w:r>
+      <w:r>
+        <w:rPr>
+          <w:rFonts w:hint="cs"/>
+          <w:rtl/>
+          <w:lang w:bidi="fa-IR"/>
+        </w:rPr>
+        <w:t xml:space="preserve"> میکنم و موضوع پایان نامه</w:t>
+      </w:r>
+      <w:r>
+        <w:rPr>
+          <w:rFonts w:hint="cs"/>
+          <w:rtl/>
+          <w:lang w:bidi="fa-IR"/>
+        </w:rPr>
+        <w:t xml:space="preserve"> رو هم مرتبط به همین فضا انتخاب کردم. من تا </w:t>
+      </w:r>
+      <w:proofErr w:type="spellStart"/>
+      <w:r>
+        <w:rPr>
+          <w:rFonts w:hint="cs"/>
+          <w:rtl/>
+          <w:lang w:bidi="fa-IR"/>
+        </w:rPr>
+        <w:t>ترم</w:t>
+      </w:r>
+      <w:proofErr w:type="spellEnd"/>
+      <w:r>
+        <w:rPr>
+          <w:rFonts w:hint="cs"/>
+          <w:rtl/>
+          <w:lang w:bidi="fa-IR"/>
+        </w:rPr>
+        <w:t xml:space="preserve"> شش برای ثبت نام به دانشگاه مراجعه میکردم و شهریه پرداخت میکردم اما بعد از آن به علت تعلل </w:t>
+      </w:r>
+      <w:proofErr w:type="spellStart"/>
+      <w:r>
+        <w:rPr>
+          <w:rFonts w:hint="cs"/>
+          <w:rtl/>
+          <w:lang w:bidi="fa-IR"/>
+        </w:rPr>
+        <w:t>درپیش</w:t>
+      </w:r>
+      <w:proofErr w:type="spellEnd"/>
+      <w:r>
+        <w:rPr>
+          <w:rFonts w:hint="cs"/>
+          <w:rtl/>
+          <w:lang w:bidi="fa-IR"/>
+        </w:rPr>
+        <w:t xml:space="preserve"> بردن پایان نامه و </w:t>
+      </w:r>
+      <w:proofErr w:type="spellStart"/>
+      <w:r>
+        <w:rPr>
+          <w:rFonts w:hint="cs"/>
+          <w:rtl/>
+          <w:lang w:bidi="fa-IR"/>
+        </w:rPr>
+        <w:t>فرسایشی</w:t>
+      </w:r>
+      <w:proofErr w:type="spellEnd"/>
+      <w:r>
+        <w:rPr>
+          <w:rFonts w:hint="cs"/>
+          <w:rtl/>
+          <w:lang w:bidi="fa-IR"/>
+        </w:rPr>
+        <w:t xml:space="preserve"> شدن آن به دانشگاه هم مراجعه نکردم اما کم و بیش با استادم و دستیار پژوهشی وی ارتباط داشتم و راهنمایی میگرفتم.</w:t>
       </w:r>
     </w:p>
     <w:p>
@@ -502,15 +762,135 @@
           <w:rtl/>
           <w:lang w:bidi="fa-IR"/>
         </w:rPr>
-        <w:t>اشکال کار من که باعث غیبت خوردنم شد</w:t>
-      </w:r>
-      <w:r>
-        <w:rPr>
-          <w:rFonts w:hint="cs"/>
-          <w:rtl/>
-          <w:lang w:bidi="fa-IR"/>
-        </w:rPr>
-        <w:t xml:space="preserve"> همین ثبت نام نکردن در دانشگاه و پرداخت شهریه بود وگرنه احتمالا غیبت نمیخوردم. با وجود ثبت نام نکردن چند ترم تحصیلی متوالی، کماکان قصد داشتم تا پایان نامه را به اتمام برسانم و دفاع کنم اما معافیت تحصیلی ام تمدید نشده بود و امکان دفاع برایم وجود نداشت. در </w:t>
+        <w:t xml:space="preserve">اشکال کار من که باعث غیبت </w:t>
+      </w:r>
+      <w:proofErr w:type="spellStart"/>
+      <w:r>
+        <w:rPr>
+          <w:rFonts w:hint="cs"/>
+          <w:rtl/>
+          <w:lang w:bidi="fa-IR"/>
+        </w:rPr>
+        <w:t>خوردنم</w:t>
+      </w:r>
+      <w:proofErr w:type="spellEnd"/>
+      <w:r>
+        <w:rPr>
+          <w:rFonts w:hint="cs"/>
+          <w:rtl/>
+          <w:lang w:bidi="fa-IR"/>
+        </w:rPr>
+        <w:t xml:space="preserve"> شد</w:t>
+      </w:r>
+      <w:r>
+        <w:rPr>
+          <w:rFonts w:hint="cs"/>
+          <w:rtl/>
+          <w:lang w:bidi="fa-IR"/>
+        </w:rPr>
+        <w:t xml:space="preserve"> </w:t>
+      </w:r>
+      <w:r>
+        <w:rPr>
+          <w:rFonts w:hint="cs"/>
+          <w:rtl/>
+          <w:lang w:bidi="fa-IR"/>
+        </w:rPr>
+        <w:t xml:space="preserve">این بود که از </w:t>
+      </w:r>
+      <w:proofErr w:type="spellStart"/>
+      <w:r>
+        <w:rPr>
+          <w:rFonts w:hint="cs"/>
+          <w:rtl/>
+          <w:lang w:bidi="fa-IR"/>
+        </w:rPr>
+        <w:t>ترم</w:t>
+      </w:r>
+      <w:proofErr w:type="spellEnd"/>
+      <w:r>
+        <w:rPr>
+          <w:rFonts w:hint="cs"/>
+          <w:rtl/>
+          <w:lang w:bidi="fa-IR"/>
+        </w:rPr>
+        <w:t xml:space="preserve"> شش به بعد برای</w:t>
+      </w:r>
+      <w:r>
+        <w:rPr>
+          <w:rFonts w:hint="cs"/>
+          <w:rtl/>
+          <w:lang w:bidi="fa-IR"/>
+        </w:rPr>
+        <w:t xml:space="preserve"> ثبت نام</w:t>
+      </w:r>
+      <w:r>
+        <w:rPr>
+          <w:rFonts w:hint="cs"/>
+          <w:rtl/>
+          <w:lang w:bidi="fa-IR"/>
+        </w:rPr>
+        <w:t xml:space="preserve"> </w:t>
+      </w:r>
+      <w:proofErr w:type="spellStart"/>
+      <w:r>
+        <w:rPr>
+          <w:rFonts w:hint="cs"/>
+          <w:rtl/>
+          <w:lang w:bidi="fa-IR"/>
+        </w:rPr>
+        <w:t>ترم</w:t>
+      </w:r>
+      <w:proofErr w:type="spellEnd"/>
+      <w:r>
+        <w:rPr>
+          <w:rFonts w:hint="cs"/>
+          <w:rtl/>
+          <w:lang w:bidi="fa-IR"/>
+        </w:rPr>
+        <w:t xml:space="preserve"> و پرداخت شهریه به </w:t>
+      </w:r>
+      <w:r>
+        <w:rPr>
+          <w:rFonts w:hint="cs"/>
+          <w:rtl/>
+          <w:lang w:bidi="fa-IR"/>
+        </w:rPr>
+        <w:t>دانشگ</w:t>
+      </w:r>
+      <w:r>
+        <w:rPr>
+          <w:rFonts w:hint="cs"/>
+          <w:rtl/>
+          <w:lang w:bidi="fa-IR"/>
+        </w:rPr>
+        <w:t>اه مراجعه نکردم</w:t>
+      </w:r>
+      <w:r>
+        <w:rPr>
+          <w:rFonts w:hint="cs"/>
+          <w:rtl/>
+          <w:lang w:bidi="fa-IR"/>
+        </w:rPr>
+        <w:t xml:space="preserve">. با وجود ثبت نام نکردن چند </w:t>
+      </w:r>
+      <w:proofErr w:type="spellStart"/>
+      <w:r>
+        <w:rPr>
+          <w:rFonts w:hint="cs"/>
+          <w:rtl/>
+          <w:lang w:bidi="fa-IR"/>
+        </w:rPr>
+        <w:t>ترم</w:t>
+      </w:r>
+      <w:proofErr w:type="spellEnd"/>
+      <w:r>
+        <w:rPr>
+          <w:rFonts w:hint="cs"/>
+          <w:rtl/>
+          <w:lang w:bidi="fa-IR"/>
+        </w:rPr>
+        <w:t xml:space="preserve"> تحصیلی متوالی، کماکان قصد داشتم تا پایان نامه را به اتمام برسانم و دفاع کنم اما معافیت تحصیلی ام تمدید نشده بود و امکان دفاع برایم وجود نداشت. در </w:t>
       </w:r>
       <w:r>
         <w:rPr>
@@ -526,7 +906,25 @@
           <w:rtl/>
           <w:lang w:bidi="fa-IR"/>
         </w:rPr>
-        <w:t xml:space="preserve"> ترم نهم ارشد (</w:t>
+        <w:t xml:space="preserve"> </w:t>
+      </w:r>
+      <w:proofErr w:type="spellStart"/>
+      <w:r>
+        <w:rPr>
+          <w:rFonts w:hint="cs"/>
+          <w:rtl/>
+          <w:lang w:bidi="fa-IR"/>
+        </w:rPr>
+        <w:t>ترم</w:t>
+      </w:r>
+      <w:proofErr w:type="spellEnd"/>
+      <w:r>
+        <w:rPr>
+          <w:rFonts w:hint="cs"/>
+          <w:rtl/>
+          <w:lang w:bidi="fa-IR"/>
+        </w:rPr>
+        <w:t xml:space="preserve"> نهم ارشد (</w:t>
       </w:r>
       <w:r>
         <w:rPr>
@@ -543,7 +941,59 @@
           <w:lang w:bidi="fa-IR"/>
         </w:rPr>
         <w:lastRenderedPageBreak/>
-        <w:t>شهریور 1400) به دانشگاه مراجعه کردم تا مراتب دفاع از پایان نامه را دنبال کنم اما با توجه به عدم مراجعه چندین ترم متوالی و پایان یافتن معافیت تحصیلی امکان دفاع وجود نداشت. من برای این موضوع توجیهی ندارم و صادقانه میپذیرم که تعلل کردنم در کار پایان نامه و عدم مراجعه به دانشگاه باعث این موضوع شد اما چند مسئله را میخواستم بازگو کنم:</w:t>
+        <w:t xml:space="preserve">شهریور 1400) به دانشگاه مراجعه کردم تا مراتب دفاع از پایان نامه را دنبال کنم اما با توجه به عدم مراجعه چندین </w:t>
+      </w:r>
+      <w:proofErr w:type="spellStart"/>
+      <w:r>
+        <w:rPr>
+          <w:rFonts w:hint="cs"/>
+          <w:rtl/>
+          <w:lang w:bidi="fa-IR"/>
+        </w:rPr>
+        <w:t>ترم</w:t>
+      </w:r>
+      <w:proofErr w:type="spellEnd"/>
+      <w:r>
+        <w:rPr>
+          <w:rFonts w:hint="cs"/>
+          <w:rtl/>
+          <w:lang w:bidi="fa-IR"/>
+        </w:rPr>
+        <w:t xml:space="preserve"> متوالی و پایان یافتن </w:t>
+      </w:r>
+      <w:r>
+        <w:rPr>
+          <w:rFonts w:hint="cs"/>
+          <w:rtl/>
+          <w:lang w:bidi="fa-IR"/>
+        </w:rPr>
+        <w:t xml:space="preserve">مهلت </w:t>
+      </w:r>
+      <w:r>
+        <w:rPr>
+          <w:rFonts w:hint="cs"/>
+          <w:rtl/>
+          <w:lang w:bidi="fa-IR"/>
+        </w:rPr>
+        <w:t xml:space="preserve">معافیت تحصیلی امکان دفاع وجود نداشت. من برای این موضوع توجیهی ندارم و صادقانه میپذیرم که تعلل </w:t>
+      </w:r>
+      <w:proofErr w:type="spellStart"/>
+      <w:r>
+        <w:rPr>
+          <w:rFonts w:hint="cs"/>
+          <w:rtl/>
+          <w:lang w:bidi="fa-IR"/>
+        </w:rPr>
+        <w:t>کردنم</w:t>
+      </w:r>
+      <w:proofErr w:type="spellEnd"/>
+      <w:r>
+        <w:rPr>
+          <w:rFonts w:hint="cs"/>
+          <w:rtl/>
+          <w:lang w:bidi="fa-IR"/>
+        </w:rPr>
+        <w:t xml:space="preserve"> در کار پایان نامه و عدم مراجعه به دانشگاه باعث این موضوع شد اما چند مسئله را میخواستم بازگو کنم:</w:t>
       </w:r>
     </w:p>
     <w:p>
@@ -576,7 +1026,59 @@
           <w:rtl/>
           <w:lang w:bidi="fa-IR"/>
         </w:rPr>
-        <w:t xml:space="preserve">30/11/1397 زده در صورتیکه من دو ترم بعد را هم ثبت نام کردم ولی در آن دو ترم درسی پاس نکردم (فقط پایان نامه مانده بود). </w:t>
+        <w:t xml:space="preserve">30/11/1397 </w:t>
+      </w:r>
+      <w:r>
+        <w:rPr>
+          <w:rFonts w:hint="cs"/>
+          <w:rtl/>
+          <w:lang w:bidi="fa-IR"/>
+        </w:rPr>
+        <w:t>ثبت کرده</w:t>
+      </w:r>
+      <w:r>
+        <w:rPr>
+          <w:rFonts w:hint="cs"/>
+          <w:rtl/>
+          <w:lang w:bidi="fa-IR"/>
+        </w:rPr>
+        <w:t xml:space="preserve"> در صورتیکه من دو </w:t>
+      </w:r>
+      <w:proofErr w:type="spellStart"/>
+      <w:r>
+        <w:rPr>
+          <w:rFonts w:hint="cs"/>
+          <w:rtl/>
+          <w:lang w:bidi="fa-IR"/>
+        </w:rPr>
+        <w:t>ترم</w:t>
+      </w:r>
+      <w:proofErr w:type="spellEnd"/>
+      <w:r>
+        <w:rPr>
+          <w:rFonts w:hint="cs"/>
+          <w:rtl/>
+          <w:lang w:bidi="fa-IR"/>
+        </w:rPr>
+        <w:t xml:space="preserve"> بعد را هم ثبت نام کردم ولی در آن دو </w:t>
+      </w:r>
+      <w:proofErr w:type="spellStart"/>
+      <w:r>
+        <w:rPr>
+          <w:rFonts w:hint="cs"/>
+          <w:rtl/>
+          <w:lang w:bidi="fa-IR"/>
+        </w:rPr>
+        <w:t>ترم</w:t>
+      </w:r>
+      <w:proofErr w:type="spellEnd"/>
+      <w:r>
+        <w:rPr>
+          <w:rFonts w:hint="cs"/>
+          <w:rtl/>
+          <w:lang w:bidi="fa-IR"/>
+        </w:rPr>
+        <w:t xml:space="preserve"> درسی پاس نکردم (فقط پایان نامه مانده بود). </w:t>
       </w:r>
       <w:r>
         <w:rPr>
@@ -608,18 +1110,9 @@
       <w:pPr>
         <w:jc w:val="left"/>
         <w:rPr>
-          <w:rFonts w:hint="cs"/>
           <w:lang w:bidi="fa-IR"/>
         </w:rPr>
       </w:pPr>
-      <w:r>
-        <w:rPr>
-          <w:rFonts w:hint="cs"/>
-          <w:rtl/>
-          <w:lang w:bidi="fa-IR"/>
-        </w:rPr>
-        <w:t>بهار سال 1399 عموی من که تن</w:t>
-      </w:r>
     </w:p>
     <w:sectPr>
       <w:pgSz w:w="12240" w:h="15840"/>

--- a/توجیه.docx
+++ b/توجیه.docx
@@ -8,6 +8,8 @@
         <w:rPr>
           <w:b/>
           <w:bCs/>
+          <w:sz w:val="30"/>
+          <w:szCs w:val="30"/>
           <w:rtl/>
           <w:lang w:bidi="fa-IR"/>
         </w:rPr>
@@ -18,6 +20,8 @@
           <w:rFonts w:hint="cs"/>
           <w:b/>
           <w:bCs/>
+          <w:sz w:val="30"/>
+          <w:szCs w:val="30"/>
           <w:rtl/>
           <w:lang w:bidi="fa-IR"/>
         </w:rPr>
@@ -29,6 +33,8 @@
           <w:rFonts w:hint="cs"/>
           <w:b/>
           <w:bCs/>
+          <w:sz w:val="30"/>
+          <w:szCs w:val="30"/>
           <w:rtl/>
           <w:lang w:bidi="fa-IR"/>
         </w:rPr>
@@ -40,6 +46,8 @@
           <w:rFonts w:hint="cs"/>
           <w:b/>
           <w:bCs/>
+          <w:sz w:val="30"/>
+          <w:szCs w:val="30"/>
           <w:rtl/>
           <w:lang w:bidi="fa-IR"/>
         </w:rPr>
@@ -51,6 +59,8 @@
           <w:rFonts w:hint="cs"/>
           <w:b/>
           <w:bCs/>
+          <w:sz w:val="30"/>
+          <w:szCs w:val="30"/>
           <w:rtl/>
           <w:lang w:bidi="fa-IR"/>
         </w:rPr>
@@ -62,6 +72,8 @@
           <w:rFonts w:hint="cs"/>
           <w:b/>
           <w:bCs/>
+          <w:sz w:val="30"/>
+          <w:szCs w:val="30"/>
           <w:rtl/>
           <w:lang w:bidi="fa-IR"/>
         </w:rPr>
@@ -73,6 +85,8 @@
       <w:pPr>
         <w:jc w:val="left"/>
         <w:rPr>
+          <w:sz w:val="30"/>
+          <w:szCs w:val="30"/>
           <w:rtl/>
           <w:lang w:bidi="fa-IR"/>
         </w:rPr>
@@ -80,6 +94,8 @@
       <w:r>
         <w:rPr>
           <w:rFonts w:hint="cs"/>
+          <w:sz w:val="30"/>
+          <w:szCs w:val="30"/>
           <w:rtl/>
           <w:lang w:bidi="fa-IR"/>
         </w:rPr>
@@ -88,6 +104,8 @@
       <w:r>
         <w:rPr>
           <w:rFonts w:hint="cs"/>
+          <w:sz w:val="30"/>
+          <w:szCs w:val="30"/>
           <w:rtl/>
           <w:lang w:bidi="fa-IR"/>
         </w:rPr>
@@ -96,6 +114,8 @@
       <w:r>
         <w:rPr>
           <w:rFonts w:ascii="Sakkal Majalla" w:hAnsi="Sakkal Majalla" w:cs="Sakkal Majalla" w:hint="cs"/>
+          <w:sz w:val="30"/>
+          <w:szCs w:val="30"/>
           <w:rtl/>
           <w:lang w:bidi="fa-IR"/>
         </w:rPr>
@@ -104,10 +124,52 @@
       <w:r>
         <w:rPr>
           <w:rFonts w:hint="cs"/>
-          <w:rtl/>
-          <w:lang w:bidi="fa-IR"/>
-        </w:rPr>
-        <w:t xml:space="preserve"> فرشاد امیری (کد ملی: 0440424097)</w:t>
+          <w:sz w:val="30"/>
+          <w:szCs w:val="30"/>
+          <w:rtl/>
+          <w:lang w:bidi="fa-IR"/>
+        </w:rPr>
+        <w:t xml:space="preserve"> فرشاد امیری (کد ملی: 0440424097</w:t>
+      </w:r>
+      <w:r>
+        <w:rPr>
+          <w:rFonts w:hint="cs"/>
+          <w:sz w:val="30"/>
+          <w:szCs w:val="30"/>
+          <w:rtl/>
+          <w:lang w:bidi="fa-IR"/>
+        </w:rPr>
+        <w:t xml:space="preserve"> </w:t>
+      </w:r>
+      <w:r>
+        <w:rPr>
+          <w:rFonts w:ascii="Sakkal Majalla" w:hAnsi="Sakkal Majalla" w:cs="Sakkal Majalla" w:hint="cs"/>
+          <w:sz w:val="30"/>
+          <w:szCs w:val="30"/>
+          <w:rtl/>
+          <w:lang w:bidi="fa-IR"/>
+        </w:rPr>
+        <w:t>–</w:t>
+      </w:r>
+      <w:r>
+        <w:rPr>
+          <w:rFonts w:hint="cs"/>
+          <w:sz w:val="30"/>
+          <w:szCs w:val="30"/>
+          <w:rtl/>
+          <w:lang w:bidi="fa-IR"/>
+        </w:rPr>
+        <w:t xml:space="preserve"> کد پرسنلی: 00090102575</w:t>
+      </w:r>
+      <w:r>
+        <w:rPr>
+          <w:rFonts w:hint="cs"/>
+          <w:sz w:val="30"/>
+          <w:szCs w:val="30"/>
+          <w:rtl/>
+          <w:lang w:bidi="fa-IR"/>
+        </w:rPr>
+        <w:t>)</w:t>
       </w:r>
     </w:p>
     <w:p>
@@ -116,8 +178,8 @@
         <w:rPr>
           <w:b/>
           <w:bCs/>
-          <w:sz w:val="28"/>
-          <w:szCs w:val="32"/>
+          <w:sz w:val="30"/>
+          <w:szCs w:val="30"/>
           <w:rtl/>
           <w:lang w:bidi="fa-IR"/>
         </w:rPr>
@@ -127,8 +189,8 @@
           <w:rFonts w:hint="cs"/>
           <w:b/>
           <w:bCs/>
-          <w:sz w:val="28"/>
-          <w:szCs w:val="32"/>
+          <w:sz w:val="30"/>
+          <w:szCs w:val="30"/>
           <w:rtl/>
           <w:lang w:bidi="fa-IR"/>
         </w:rPr>
@@ -139,6 +201,8 @@
       <w:pPr>
         <w:jc w:val="left"/>
         <w:rPr>
+          <w:sz w:val="30"/>
+          <w:szCs w:val="30"/>
           <w:rtl/>
           <w:lang w:bidi="fa-IR"/>
         </w:rPr>
@@ -146,15 +210,19 @@
       <w:r>
         <w:rPr>
           <w:rFonts w:hint="cs"/>
-          <w:rtl/>
-          <w:lang w:bidi="fa-IR"/>
-        </w:rPr>
-        <w:t xml:space="preserve">سلام و عرض وقت به خیر خدمت </w:t>
-      </w:r>
-      <w:proofErr w:type="spellStart"/>
-      <w:r>
-        <w:rPr>
-          <w:rFonts w:hint="cs"/>
+          <w:sz w:val="30"/>
+          <w:szCs w:val="30"/>
+          <w:rtl/>
+          <w:lang w:bidi="fa-IR"/>
+        </w:rPr>
+        <w:t xml:space="preserve">سلام و وقت به خیر خدمت </w:t>
+      </w:r>
+      <w:proofErr w:type="spellStart"/>
+      <w:r>
+        <w:rPr>
+          <w:rFonts w:hint="cs"/>
+          <w:sz w:val="30"/>
+          <w:szCs w:val="30"/>
           <w:rtl/>
           <w:lang w:bidi="fa-IR"/>
         </w:rPr>
@@ -162,6 +230,8 @@
       </w:r>
       <w:r>
         <w:rPr>
+          <w:sz w:val="30"/>
+          <w:szCs w:val="30"/>
           <w:rtl/>
           <w:lang w:bidi="fa-IR"/>
         </w:rPr>
@@ -170,6 +240,8 @@
       <w:r>
         <w:rPr>
           <w:rFonts w:hint="cs"/>
+          <w:sz w:val="30"/>
+          <w:szCs w:val="30"/>
           <w:rtl/>
           <w:lang w:bidi="fa-IR"/>
         </w:rPr>
@@ -179,6 +251,8 @@
       <w:r>
         <w:rPr>
           <w:rFonts w:hint="cs"/>
+          <w:sz w:val="30"/>
+          <w:szCs w:val="30"/>
           <w:rtl/>
           <w:lang w:bidi="fa-IR"/>
         </w:rPr>
@@ -188,6 +262,8 @@
       <w:r>
         <w:rPr>
           <w:rFonts w:hint="cs"/>
+          <w:sz w:val="30"/>
+          <w:szCs w:val="30"/>
           <w:rtl/>
           <w:lang w:bidi="fa-IR"/>
         </w:rPr>
@@ -197,6 +273,8 @@
       <w:r>
         <w:rPr>
           <w:rFonts w:hint="cs"/>
+          <w:sz w:val="30"/>
+          <w:szCs w:val="30"/>
           <w:rtl/>
           <w:lang w:bidi="fa-IR"/>
         </w:rPr>
@@ -205,6 +283,8 @@
       <w:r>
         <w:rPr>
           <w:rFonts w:hint="cs"/>
+          <w:sz w:val="30"/>
+          <w:szCs w:val="30"/>
           <w:rtl/>
           <w:lang w:bidi="fa-IR"/>
         </w:rPr>
@@ -213,6 +293,8 @@
       <w:r>
         <w:rPr>
           <w:rFonts w:hint="cs"/>
+          <w:sz w:val="30"/>
+          <w:szCs w:val="30"/>
           <w:rtl/>
           <w:lang w:bidi="fa-IR"/>
         </w:rPr>
@@ -223,6 +305,8 @@
       <w:pPr>
         <w:jc w:val="left"/>
         <w:rPr>
+          <w:sz w:val="30"/>
+          <w:szCs w:val="30"/>
           <w:rtl/>
           <w:lang w:bidi="fa-IR"/>
         </w:rPr>
@@ -230,6 +314,8 @@
       <w:r>
         <w:rPr>
           <w:rFonts w:hint="cs"/>
+          <w:sz w:val="30"/>
+          <w:szCs w:val="30"/>
           <w:rtl/>
           <w:lang w:bidi="fa-IR"/>
         </w:rPr>
@@ -238,6 +324,8 @@
       <w:r>
         <w:rPr>
           <w:rFonts w:hint="cs"/>
+          <w:sz w:val="30"/>
+          <w:szCs w:val="30"/>
           <w:rtl/>
           <w:lang w:bidi="fa-IR"/>
         </w:rPr>
@@ -248,6 +336,8 @@
       <w:pPr>
         <w:jc w:val="left"/>
         <w:rPr>
+          <w:sz w:val="30"/>
+          <w:szCs w:val="30"/>
           <w:rtl/>
           <w:lang w:bidi="fa-IR"/>
         </w:rPr>
@@ -255,6 +345,8 @@
       <w:r>
         <w:rPr>
           <w:rFonts w:hint="cs"/>
+          <w:sz w:val="30"/>
+          <w:szCs w:val="30"/>
           <w:rtl/>
           <w:lang w:bidi="fa-IR"/>
         </w:rPr>
@@ -263,6 +355,8 @@
       <w:r>
         <w:rPr>
           <w:rFonts w:hint="cs"/>
+          <w:sz w:val="30"/>
+          <w:szCs w:val="30"/>
           <w:rtl/>
           <w:lang w:bidi="fa-IR"/>
         </w:rPr>
@@ -270,6 +364,8 @@
       </w:r>
       <w:r>
         <w:rPr>
+          <w:sz w:val="30"/>
+          <w:szCs w:val="30"/>
           <w:rtl/>
           <w:lang w:bidi="fa-IR"/>
         </w:rPr>
@@ -278,6 +374,8 @@
       <w:r>
         <w:rPr>
           <w:rFonts w:hint="cs"/>
+          <w:sz w:val="30"/>
+          <w:szCs w:val="30"/>
           <w:rtl/>
           <w:lang w:bidi="fa-IR"/>
         </w:rPr>
@@ -286,6 +384,8 @@
       <w:r>
         <w:rPr>
           <w:rFonts w:hint="cs"/>
+          <w:sz w:val="30"/>
+          <w:szCs w:val="30"/>
           <w:rtl/>
           <w:lang w:bidi="fa-IR"/>
         </w:rPr>
@@ -294,6 +394,8 @@
       <w:r>
         <w:rPr>
           <w:rFonts w:hint="cs"/>
+          <w:sz w:val="30"/>
+          <w:szCs w:val="30"/>
           <w:rtl/>
           <w:lang w:bidi="fa-IR"/>
         </w:rPr>
@@ -302,6 +404,8 @@
       <w:r>
         <w:rPr>
           <w:rFonts w:hint="cs"/>
+          <w:sz w:val="30"/>
+          <w:szCs w:val="30"/>
           <w:rtl/>
           <w:lang w:bidi="fa-IR"/>
         </w:rPr>
@@ -309,6 +413,8 @@
       </w:r>
       <w:r>
         <w:rPr>
+          <w:sz w:val="30"/>
+          <w:szCs w:val="30"/>
           <w:rtl/>
           <w:lang w:bidi="fa-IR"/>
         </w:rPr>
@@ -317,29 +423,17 @@
       <w:r>
         <w:rPr>
           <w:rFonts w:hint="cs"/>
-          <w:rtl/>
-          <w:lang w:bidi="fa-IR"/>
-        </w:rPr>
-        <w:t xml:space="preserve">ی </w:t>
-      </w:r>
-      <w:r>
-        <w:rPr>
-          <w:rFonts w:hint="cs"/>
-          <w:rtl/>
-          <w:lang w:bidi="fa-IR"/>
-        </w:rPr>
-        <w:t xml:space="preserve">"مدیریت کسب و کار" </w:t>
-      </w:r>
-      <w:r>
-        <w:rPr>
-          <w:rFonts w:hint="cs"/>
-          <w:rtl/>
-          <w:lang w:bidi="fa-IR"/>
-        </w:rPr>
-        <w:t>در دانشگاه سمنان که محل تحصیل کارشناسی</w:t>
-      </w:r>
-      <w:r>
-        <w:rPr>
+          <w:sz w:val="30"/>
+          <w:szCs w:val="30"/>
+          <w:rtl/>
+          <w:lang w:bidi="fa-IR"/>
+        </w:rPr>
+        <w:t>ی "مدیریت کسب و کار" در دانشگاه سمنان که محل تحصیل کارشناسی</w:t>
+      </w:r>
+      <w:r>
+        <w:rPr>
+          <w:sz w:val="30"/>
+          <w:szCs w:val="30"/>
           <w:rtl/>
           <w:lang w:bidi="fa-IR"/>
         </w:rPr>
@@ -348,6 +442,8 @@
       <w:r>
         <w:rPr>
           <w:rFonts w:hint="cs"/>
+          <w:sz w:val="30"/>
+          <w:szCs w:val="30"/>
           <w:rtl/>
           <w:lang w:bidi="fa-IR"/>
         </w:rPr>
@@ -356,30 +452,18 @@
       <w:r>
         <w:rPr>
           <w:rFonts w:hint="cs"/>
-          <w:rtl/>
-          <w:lang w:bidi="fa-IR"/>
-        </w:rPr>
-        <w:t xml:space="preserve"> بود </w:t>
-      </w:r>
-      <w:r>
-        <w:rPr>
-          <w:rFonts w:hint="cs"/>
-          <w:rtl/>
-          <w:lang w:bidi="fa-IR"/>
-        </w:rPr>
-        <w:t>آ</w:t>
-      </w:r>
-      <w:r>
-        <w:rPr>
-          <w:rFonts w:hint="cs"/>
-          <w:rtl/>
-          <w:lang w:bidi="fa-IR"/>
-        </w:rPr>
-        <w:t xml:space="preserve">غاز کردم. از آنجا که مادرم را تازه از دست داده بودم و پدرم در تهران تنها بود، در تکمیل ظرفیت سازمان سنجش برای پذیرش همین رشته در دانشگاه تهران </w:t>
+          <w:sz w:val="30"/>
+          <w:szCs w:val="30"/>
+          <w:rtl/>
+          <w:lang w:bidi="fa-IR"/>
+        </w:rPr>
+        <w:t xml:space="preserve"> بود آغاز کردم. از آنجا که مادرم را تازه از دست داده بودم و پدرم در تهران تنها بود، در تکمیل ظرفیت سازمان سنجش برای پذیرش همین رشته در دانشگاه تهران </w:t>
       </w:r>
       <w:r>
         <w:rPr>
           <w:rFonts w:ascii="Sakkal Majalla" w:hAnsi="Sakkal Majalla" w:cs="Sakkal Majalla" w:hint="cs"/>
+          <w:sz w:val="30"/>
+          <w:szCs w:val="30"/>
           <w:rtl/>
           <w:lang w:bidi="fa-IR"/>
         </w:rPr>
@@ -388,6 +472,8 @@
       <w:r>
         <w:rPr>
           <w:rFonts w:hint="cs"/>
+          <w:sz w:val="30"/>
+          <w:szCs w:val="30"/>
           <w:rtl/>
           <w:lang w:bidi="fa-IR"/>
         </w:rPr>
@@ -396,6 +482,8 @@
       <w:r>
         <w:rPr>
           <w:rFonts w:hint="cs"/>
+          <w:sz w:val="30"/>
+          <w:szCs w:val="30"/>
           <w:rtl/>
           <w:lang w:bidi="fa-IR"/>
         </w:rPr>
@@ -405,6 +493,8 @@
       <w:r>
         <w:rPr>
           <w:rFonts w:hint="cs"/>
+          <w:sz w:val="30"/>
+          <w:szCs w:val="30"/>
           <w:rtl/>
           <w:lang w:bidi="fa-IR"/>
         </w:rPr>
@@ -414,6 +504,8 @@
       <w:r>
         <w:rPr>
           <w:rFonts w:hint="cs"/>
+          <w:sz w:val="30"/>
+          <w:szCs w:val="30"/>
           <w:rtl/>
           <w:lang w:bidi="fa-IR"/>
         </w:rPr>
@@ -423,6 +515,8 @@
       <w:r>
         <w:rPr>
           <w:rFonts w:hint="cs"/>
+          <w:sz w:val="30"/>
+          <w:szCs w:val="30"/>
           <w:rtl/>
           <w:lang w:bidi="fa-IR"/>
         </w:rPr>
@@ -432,6 +526,8 @@
       <w:r>
         <w:rPr>
           <w:rFonts w:hint="cs"/>
+          <w:sz w:val="30"/>
+          <w:szCs w:val="30"/>
           <w:rtl/>
           <w:lang w:bidi="fa-IR"/>
         </w:rPr>
@@ -440,6 +536,8 @@
       <w:r>
         <w:rPr>
           <w:rFonts w:hint="cs"/>
+          <w:sz w:val="30"/>
+          <w:szCs w:val="30"/>
           <w:rtl/>
           <w:lang w:bidi="fa-IR"/>
         </w:rPr>
@@ -448,6 +546,8 @@
       <w:r>
         <w:rPr>
           <w:rFonts w:hint="cs"/>
+          <w:sz w:val="30"/>
+          <w:szCs w:val="30"/>
           <w:rtl/>
           <w:lang w:bidi="fa-IR"/>
         </w:rPr>
@@ -456,6 +556,8 @@
       <w:r>
         <w:rPr>
           <w:rFonts w:hint="cs"/>
+          <w:sz w:val="30"/>
+          <w:szCs w:val="30"/>
           <w:rtl/>
           <w:lang w:bidi="fa-IR"/>
         </w:rPr>
@@ -465,6 +567,8 @@
       <w:r>
         <w:rPr>
           <w:rFonts w:hint="cs"/>
+          <w:sz w:val="30"/>
+          <w:szCs w:val="30"/>
           <w:rtl/>
           <w:lang w:bidi="fa-IR"/>
         </w:rPr>
@@ -474,6 +578,8 @@
       <w:r>
         <w:rPr>
           <w:rFonts w:hint="cs"/>
+          <w:sz w:val="30"/>
+          <w:szCs w:val="30"/>
           <w:rtl/>
           <w:lang w:bidi="fa-IR"/>
         </w:rPr>
@@ -482,6 +588,8 @@
       <w:r>
         <w:rPr>
           <w:rFonts w:hint="cs"/>
+          <w:sz w:val="30"/>
+          <w:szCs w:val="30"/>
           <w:rtl/>
           <w:lang w:bidi="fa-IR"/>
         </w:rPr>
@@ -490,6 +598,8 @@
       <w:r>
         <w:rPr>
           <w:rFonts w:hint="cs"/>
+          <w:sz w:val="30"/>
+          <w:szCs w:val="30"/>
           <w:rtl/>
           <w:lang w:bidi="fa-IR"/>
         </w:rPr>
@@ -498,6 +608,8 @@
       <w:r>
         <w:rPr>
           <w:rFonts w:hint="cs"/>
+          <w:sz w:val="30"/>
+          <w:szCs w:val="30"/>
           <w:rtl/>
           <w:lang w:bidi="fa-IR"/>
         </w:rPr>
@@ -506,6 +618,8 @@
       <w:r>
         <w:rPr>
           <w:rFonts w:hint="cs"/>
+          <w:sz w:val="30"/>
+          <w:szCs w:val="30"/>
           <w:rtl/>
           <w:lang w:bidi="fa-IR"/>
         </w:rPr>
@@ -514,6 +628,8 @@
       <w:r>
         <w:rPr>
           <w:rFonts w:hint="cs"/>
+          <w:sz w:val="30"/>
+          <w:szCs w:val="30"/>
           <w:rtl/>
           <w:lang w:bidi="fa-IR"/>
         </w:rPr>
@@ -524,6 +640,8 @@
       <w:pPr>
         <w:jc w:val="left"/>
         <w:rPr>
+          <w:sz w:val="30"/>
+          <w:szCs w:val="30"/>
           <w:rtl/>
           <w:lang w:bidi="fa-IR"/>
         </w:rPr>
@@ -531,6 +649,8 @@
       <w:r>
         <w:rPr>
           <w:rFonts w:hint="cs"/>
+          <w:sz w:val="30"/>
+          <w:szCs w:val="30"/>
           <w:rtl/>
           <w:lang w:bidi="fa-IR"/>
         </w:rPr>
@@ -540,6 +660,8 @@
       <w:r>
         <w:rPr>
           <w:rFonts w:hint="cs"/>
+          <w:sz w:val="30"/>
+          <w:szCs w:val="30"/>
           <w:rtl/>
           <w:lang w:bidi="fa-IR"/>
         </w:rPr>
@@ -549,6 +671,8 @@
       <w:r>
         <w:rPr>
           <w:rFonts w:hint="cs"/>
+          <w:sz w:val="30"/>
+          <w:szCs w:val="30"/>
           <w:rtl/>
           <w:lang w:bidi="fa-IR"/>
         </w:rPr>
@@ -557,6 +681,8 @@
       <w:r>
         <w:rPr>
           <w:rFonts w:hint="cs"/>
+          <w:sz w:val="30"/>
+          <w:szCs w:val="30"/>
           <w:rtl/>
           <w:lang w:bidi="fa-IR"/>
         </w:rPr>
@@ -565,6 +691,8 @@
       <w:r>
         <w:rPr>
           <w:rFonts w:hint="cs"/>
+          <w:sz w:val="30"/>
+          <w:szCs w:val="30"/>
           <w:rtl/>
           <w:lang w:bidi="fa-IR"/>
         </w:rPr>
@@ -574,6 +702,8 @@
       <w:r>
         <w:rPr>
           <w:rFonts w:hint="cs"/>
+          <w:sz w:val="30"/>
+          <w:szCs w:val="30"/>
           <w:rtl/>
           <w:lang w:bidi="fa-IR"/>
         </w:rPr>
@@ -581,6 +711,8 @@
       </w:r>
       <w:r>
         <w:rPr>
+          <w:sz w:val="30"/>
+          <w:szCs w:val="30"/>
           <w:rtl/>
           <w:lang w:bidi="fa-IR"/>
         </w:rPr>
@@ -589,6 +721,8 @@
       <w:r>
         <w:rPr>
           <w:rFonts w:hint="cs"/>
+          <w:sz w:val="30"/>
+          <w:szCs w:val="30"/>
           <w:rtl/>
           <w:lang w:bidi="fa-IR"/>
         </w:rPr>
@@ -598,6 +732,8 @@
       <w:r>
         <w:rPr>
           <w:rFonts w:hint="cs"/>
+          <w:sz w:val="30"/>
+          <w:szCs w:val="30"/>
           <w:rtl/>
           <w:lang w:bidi="fa-IR"/>
         </w:rPr>
@@ -606,6 +742,8 @@
       <w:r>
         <w:rPr>
           <w:rFonts w:hint="cs"/>
+          <w:sz w:val="30"/>
+          <w:szCs w:val="30"/>
           <w:rtl/>
           <w:lang w:bidi="fa-IR"/>
         </w:rPr>
@@ -614,6 +752,8 @@
       <w:r>
         <w:rPr>
           <w:rFonts w:hint="cs"/>
+          <w:sz w:val="30"/>
+          <w:szCs w:val="30"/>
           <w:rtl/>
           <w:lang w:bidi="fa-IR"/>
         </w:rPr>
@@ -622,6 +762,8 @@
       <w:r>
         <w:rPr>
           <w:rFonts w:hint="cs"/>
+          <w:sz w:val="30"/>
+          <w:szCs w:val="30"/>
           <w:rtl/>
           <w:lang w:bidi="fa-IR"/>
         </w:rPr>
@@ -630,6 +772,8 @@
       <w:r>
         <w:rPr>
           <w:rFonts w:hint="cs"/>
+          <w:sz w:val="30"/>
+          <w:szCs w:val="30"/>
           <w:rtl/>
           <w:lang w:bidi="fa-IR"/>
         </w:rPr>
@@ -639,6 +783,8 @@
       <w:r>
         <w:rPr>
           <w:rFonts w:hint="cs"/>
+          <w:sz w:val="30"/>
+          <w:szCs w:val="30"/>
           <w:rtl/>
           <w:lang w:bidi="fa-IR"/>
         </w:rPr>
@@ -648,6 +794,8 @@
       <w:r>
         <w:rPr>
           <w:rFonts w:hint="cs"/>
+          <w:sz w:val="30"/>
+          <w:szCs w:val="30"/>
           <w:rtl/>
           <w:lang w:bidi="fa-IR"/>
         </w:rPr>
@@ -656,6 +804,8 @@
       <w:r>
         <w:rPr>
           <w:rFonts w:hint="cs"/>
+          <w:sz w:val="30"/>
+          <w:szCs w:val="30"/>
           <w:rtl/>
           <w:lang w:bidi="fa-IR"/>
         </w:rPr>
@@ -664,6 +814,8 @@
       <w:r>
         <w:rPr>
           <w:rFonts w:hint="cs"/>
+          <w:sz w:val="30"/>
+          <w:szCs w:val="30"/>
           <w:rtl/>
           <w:lang w:bidi="fa-IR"/>
         </w:rPr>
@@ -672,6 +824,8 @@
       <w:r>
         <w:rPr>
           <w:rFonts w:hint="cs"/>
+          <w:sz w:val="30"/>
+          <w:szCs w:val="30"/>
           <w:rtl/>
           <w:lang w:bidi="fa-IR"/>
         </w:rPr>
@@ -680,6 +834,8 @@
       <w:r>
         <w:rPr>
           <w:rFonts w:hint="cs"/>
+          <w:sz w:val="30"/>
+          <w:szCs w:val="30"/>
           <w:rtl/>
           <w:lang w:bidi="fa-IR"/>
         </w:rPr>
@@ -688,6 +844,8 @@
       <w:r>
         <w:rPr>
           <w:rFonts w:hint="cs"/>
+          <w:sz w:val="30"/>
+          <w:szCs w:val="30"/>
           <w:rtl/>
           <w:lang w:bidi="fa-IR"/>
         </w:rPr>
@@ -697,6 +855,8 @@
       <w:r>
         <w:rPr>
           <w:rFonts w:hint="cs"/>
+          <w:sz w:val="30"/>
+          <w:szCs w:val="30"/>
           <w:rtl/>
           <w:lang w:bidi="fa-IR"/>
         </w:rPr>
@@ -706,6 +866,8 @@
       <w:r>
         <w:rPr>
           <w:rFonts w:hint="cs"/>
+          <w:sz w:val="30"/>
+          <w:szCs w:val="30"/>
           <w:rtl/>
           <w:lang w:bidi="fa-IR"/>
         </w:rPr>
@@ -715,6 +877,8 @@
       <w:r>
         <w:rPr>
           <w:rFonts w:hint="cs"/>
+          <w:sz w:val="30"/>
+          <w:szCs w:val="30"/>
           <w:rtl/>
           <w:lang w:bidi="fa-IR"/>
         </w:rPr>
@@ -724,6 +888,8 @@
       <w:r>
         <w:rPr>
           <w:rFonts w:hint="cs"/>
+          <w:sz w:val="30"/>
+          <w:szCs w:val="30"/>
           <w:rtl/>
           <w:lang w:bidi="fa-IR"/>
         </w:rPr>
@@ -733,6 +899,8 @@
       <w:r>
         <w:rPr>
           <w:rFonts w:hint="cs"/>
+          <w:sz w:val="30"/>
+          <w:szCs w:val="30"/>
           <w:rtl/>
           <w:lang w:bidi="fa-IR"/>
         </w:rPr>
@@ -742,6 +910,8 @@
       <w:r>
         <w:rPr>
           <w:rFonts w:hint="cs"/>
+          <w:sz w:val="30"/>
+          <w:szCs w:val="30"/>
           <w:rtl/>
           <w:lang w:bidi="fa-IR"/>
         </w:rPr>
@@ -752,6 +922,8 @@
       <w:pPr>
         <w:jc w:val="left"/>
         <w:rPr>
+          <w:sz w:val="30"/>
+          <w:szCs w:val="30"/>
           <w:rtl/>
           <w:lang w:bidi="fa-IR"/>
         </w:rPr>
@@ -759,6 +931,8 @@
       <w:r>
         <w:rPr>
           <w:rFonts w:hint="cs"/>
+          <w:sz w:val="30"/>
+          <w:szCs w:val="30"/>
           <w:rtl/>
           <w:lang w:bidi="fa-IR"/>
         </w:rPr>
@@ -768,6 +942,8 @@
       <w:r>
         <w:rPr>
           <w:rFonts w:hint="cs"/>
+          <w:sz w:val="30"/>
+          <w:szCs w:val="30"/>
           <w:rtl/>
           <w:lang w:bidi="fa-IR"/>
         </w:rPr>
@@ -777,6 +953,8 @@
       <w:r>
         <w:rPr>
           <w:rFonts w:hint="cs"/>
+          <w:sz w:val="30"/>
+          <w:szCs w:val="30"/>
           <w:rtl/>
           <w:lang w:bidi="fa-IR"/>
         </w:rPr>
@@ -785,6 +963,8 @@
       <w:r>
         <w:rPr>
           <w:rFonts w:hint="cs"/>
+          <w:sz w:val="30"/>
+          <w:szCs w:val="30"/>
           <w:rtl/>
           <w:lang w:bidi="fa-IR"/>
         </w:rPr>
@@ -793,6 +973,8 @@
       <w:r>
         <w:rPr>
           <w:rFonts w:hint="cs"/>
+          <w:sz w:val="30"/>
+          <w:szCs w:val="30"/>
           <w:rtl/>
           <w:lang w:bidi="fa-IR"/>
         </w:rPr>
@@ -802,6 +984,8 @@
       <w:r>
         <w:rPr>
           <w:rFonts w:hint="cs"/>
+          <w:sz w:val="30"/>
+          <w:szCs w:val="30"/>
           <w:rtl/>
           <w:lang w:bidi="fa-IR"/>
         </w:rPr>
@@ -811,6 +995,8 @@
       <w:r>
         <w:rPr>
           <w:rFonts w:hint="cs"/>
+          <w:sz w:val="30"/>
+          <w:szCs w:val="30"/>
           <w:rtl/>
           <w:lang w:bidi="fa-IR"/>
         </w:rPr>
@@ -819,6 +1005,8 @@
       <w:r>
         <w:rPr>
           <w:rFonts w:hint="cs"/>
+          <w:sz w:val="30"/>
+          <w:szCs w:val="30"/>
           <w:rtl/>
           <w:lang w:bidi="fa-IR"/>
         </w:rPr>
@@ -827,6 +1015,8 @@
       <w:r>
         <w:rPr>
           <w:rFonts w:hint="cs"/>
+          <w:sz w:val="30"/>
+          <w:szCs w:val="30"/>
           <w:rtl/>
           <w:lang w:bidi="fa-IR"/>
         </w:rPr>
@@ -836,6 +1026,8 @@
       <w:r>
         <w:rPr>
           <w:rFonts w:hint="cs"/>
+          <w:sz w:val="30"/>
+          <w:szCs w:val="30"/>
           <w:rtl/>
           <w:lang w:bidi="fa-IR"/>
         </w:rPr>
@@ -845,6 +1037,8 @@
       <w:r>
         <w:rPr>
           <w:rFonts w:hint="cs"/>
+          <w:sz w:val="30"/>
+          <w:szCs w:val="30"/>
           <w:rtl/>
           <w:lang w:bidi="fa-IR"/>
         </w:rPr>
@@ -853,6 +1047,8 @@
       <w:r>
         <w:rPr>
           <w:rFonts w:hint="cs"/>
+          <w:sz w:val="30"/>
+          <w:szCs w:val="30"/>
           <w:rtl/>
           <w:lang w:bidi="fa-IR"/>
         </w:rPr>
@@ -861,6 +1057,8 @@
       <w:r>
         <w:rPr>
           <w:rFonts w:hint="cs"/>
+          <w:sz w:val="30"/>
+          <w:szCs w:val="30"/>
           <w:rtl/>
           <w:lang w:bidi="fa-IR"/>
         </w:rPr>
@@ -869,6 +1067,8 @@
       <w:r>
         <w:rPr>
           <w:rFonts w:hint="cs"/>
+          <w:sz w:val="30"/>
+          <w:szCs w:val="30"/>
           <w:rtl/>
           <w:lang w:bidi="fa-IR"/>
         </w:rPr>
@@ -878,6 +1078,8 @@
       <w:r>
         <w:rPr>
           <w:rFonts w:hint="cs"/>
+          <w:sz w:val="30"/>
+          <w:szCs w:val="30"/>
           <w:rtl/>
           <w:lang w:bidi="fa-IR"/>
         </w:rPr>
@@ -887,14 +1089,29 @@
       <w:r>
         <w:rPr>
           <w:rFonts w:hint="cs"/>
-          <w:rtl/>
-          <w:lang w:bidi="fa-IR"/>
-        </w:rPr>
-        <w:t xml:space="preserve"> تحصیلی متوالی، کماکان قصد داشتم تا پایان نامه را به اتمام برسانم و دفاع کنم اما معافیت تحصیلی ام تمدید نشده بود و امکان دفاع برایم وجود نداشت. در </w:t>
-      </w:r>
-      <w:r>
-        <w:rPr>
-          <w:rFonts w:hint="cs"/>
+          <w:sz w:val="30"/>
+          <w:szCs w:val="30"/>
+          <w:rtl/>
+          <w:lang w:bidi="fa-IR"/>
+        </w:rPr>
+        <w:t xml:space="preserve"> تحصیلی متوالی، کماکان قصد داشتم تا پایان نامه </w:t>
+      </w:r>
+      <w:r>
+        <w:rPr>
+          <w:rFonts w:hint="cs"/>
+          <w:sz w:val="30"/>
+          <w:szCs w:val="30"/>
+          <w:rtl/>
+          <w:lang w:bidi="fa-IR"/>
+        </w:rPr>
+        <w:lastRenderedPageBreak/>
+        <w:t xml:space="preserve">را به اتمام برسانم و دفاع کنم اما معافیت تحصیلی ام تمدید نشده بود و امکان دفاع برایم وجود نداشت. در </w:t>
+      </w:r>
+      <w:r>
+        <w:rPr>
+          <w:rFonts w:hint="cs"/>
+          <w:sz w:val="30"/>
+          <w:szCs w:val="30"/>
           <w:rtl/>
           <w:lang w:bidi="fa-IR"/>
         </w:rPr>
@@ -903,6 +1120,8 @@
       <w:r>
         <w:rPr>
           <w:rFonts w:hint="cs"/>
+          <w:sz w:val="30"/>
+          <w:szCs w:val="30"/>
           <w:rtl/>
           <w:lang w:bidi="fa-IR"/>
         </w:rPr>
@@ -912,6 +1131,8 @@
       <w:r>
         <w:rPr>
           <w:rFonts w:hint="cs"/>
+          <w:sz w:val="30"/>
+          <w:szCs w:val="30"/>
           <w:rtl/>
           <w:lang w:bidi="fa-IR"/>
         </w:rPr>
@@ -921,6 +1142,8 @@
       <w:r>
         <w:rPr>
           <w:rFonts w:hint="cs"/>
+          <w:sz w:val="30"/>
+          <w:szCs w:val="30"/>
           <w:rtl/>
           <w:lang w:bidi="fa-IR"/>
         </w:rPr>
@@ -929,24 +1152,19 @@
       <w:r>
         <w:rPr>
           <w:rFonts w:hint="cs"/>
-          <w:rtl/>
-          <w:lang w:bidi="fa-IR"/>
-        </w:rPr>
-        <w:t xml:space="preserve">بهمن 1399 الی </w:t>
-      </w:r>
-      <w:r>
-        <w:rPr>
-          <w:rFonts w:hint="cs"/>
-          <w:rtl/>
-          <w:lang w:bidi="fa-IR"/>
-        </w:rPr>
-        <w:lastRenderedPageBreak/>
-        <w:t xml:space="preserve">شهریور 1400) به دانشگاه مراجعه کردم تا مراتب دفاع از پایان نامه را دنبال کنم اما با توجه به عدم مراجعه چندین </w:t>
-      </w:r>
-      <w:proofErr w:type="spellStart"/>
-      <w:r>
-        <w:rPr>
-          <w:rFonts w:hint="cs"/>
+          <w:sz w:val="30"/>
+          <w:szCs w:val="30"/>
+          <w:rtl/>
+          <w:lang w:bidi="fa-IR"/>
+        </w:rPr>
+        <w:t xml:space="preserve">بهمن 1399 الی شهریور 1400) به دانشگاه مراجعه کردم تا مراتب دفاع از پایان نامه را دنبال کنم اما با توجه به عدم مراجعه چندین </w:t>
+      </w:r>
+      <w:proofErr w:type="spellStart"/>
+      <w:r>
+        <w:rPr>
+          <w:rFonts w:hint="cs"/>
+          <w:sz w:val="30"/>
+          <w:szCs w:val="30"/>
           <w:rtl/>
           <w:lang w:bidi="fa-IR"/>
         </w:rPr>
@@ -956,6 +1174,8 @@
       <w:r>
         <w:rPr>
           <w:rFonts w:hint="cs"/>
+          <w:sz w:val="30"/>
+          <w:szCs w:val="30"/>
           <w:rtl/>
           <w:lang w:bidi="fa-IR"/>
         </w:rPr>
@@ -964,6 +1184,8 @@
       <w:r>
         <w:rPr>
           <w:rFonts w:hint="cs"/>
+          <w:sz w:val="30"/>
+          <w:szCs w:val="30"/>
           <w:rtl/>
           <w:lang w:bidi="fa-IR"/>
         </w:rPr>
@@ -972,6 +1194,8 @@
       <w:r>
         <w:rPr>
           <w:rFonts w:hint="cs"/>
+          <w:sz w:val="30"/>
+          <w:szCs w:val="30"/>
           <w:rtl/>
           <w:lang w:bidi="fa-IR"/>
         </w:rPr>
@@ -981,6 +1205,8 @@
       <w:r>
         <w:rPr>
           <w:rFonts w:hint="cs"/>
+          <w:sz w:val="30"/>
+          <w:szCs w:val="30"/>
           <w:rtl/>
           <w:lang w:bidi="fa-IR"/>
         </w:rPr>
@@ -990,6 +1216,8 @@
       <w:r>
         <w:rPr>
           <w:rFonts w:hint="cs"/>
+          <w:sz w:val="30"/>
+          <w:szCs w:val="30"/>
           <w:rtl/>
           <w:lang w:bidi="fa-IR"/>
         </w:rPr>
@@ -1000,6 +1228,8 @@
       <w:pPr>
         <w:jc w:val="left"/>
         <w:rPr>
+          <w:sz w:val="30"/>
+          <w:szCs w:val="30"/>
           <w:rtl/>
           <w:lang w:bidi="fa-IR"/>
         </w:rPr>
@@ -1007,6 +1237,8 @@
       <w:r>
         <w:rPr>
           <w:rFonts w:hint="cs"/>
+          <w:sz w:val="30"/>
+          <w:szCs w:val="30"/>
           <w:rtl/>
           <w:lang w:bidi="fa-IR"/>
         </w:rPr>
@@ -1015,6 +1247,8 @@
       <w:r>
         <w:rPr>
           <w:rFonts w:hint="cs"/>
+          <w:sz w:val="30"/>
+          <w:szCs w:val="30"/>
           <w:rtl/>
           <w:lang w:bidi="fa-IR"/>
         </w:rPr>
@@ -1023,6 +1257,8 @@
       <w:r>
         <w:rPr>
           <w:rFonts w:hint="cs"/>
+          <w:sz w:val="30"/>
+          <w:szCs w:val="30"/>
           <w:rtl/>
           <w:lang w:bidi="fa-IR"/>
         </w:rPr>
@@ -1031,6 +1267,8 @@
       <w:r>
         <w:rPr>
           <w:rFonts w:hint="cs"/>
+          <w:sz w:val="30"/>
+          <w:szCs w:val="30"/>
           <w:rtl/>
           <w:lang w:bidi="fa-IR"/>
         </w:rPr>
@@ -1039,6 +1277,8 @@
       <w:r>
         <w:rPr>
           <w:rFonts w:hint="cs"/>
+          <w:sz w:val="30"/>
+          <w:szCs w:val="30"/>
           <w:rtl/>
           <w:lang w:bidi="fa-IR"/>
         </w:rPr>
@@ -1048,6 +1288,8 @@
       <w:r>
         <w:rPr>
           <w:rFonts w:hint="cs"/>
+          <w:sz w:val="30"/>
+          <w:szCs w:val="30"/>
           <w:rtl/>
           <w:lang w:bidi="fa-IR"/>
         </w:rPr>
@@ -1057,6 +1299,8 @@
       <w:r>
         <w:rPr>
           <w:rFonts w:hint="cs"/>
+          <w:sz w:val="30"/>
+          <w:szCs w:val="30"/>
           <w:rtl/>
           <w:lang w:bidi="fa-IR"/>
         </w:rPr>
@@ -1066,6 +1310,8 @@
       <w:r>
         <w:rPr>
           <w:rFonts w:hint="cs"/>
+          <w:sz w:val="30"/>
+          <w:szCs w:val="30"/>
           <w:rtl/>
           <w:lang w:bidi="fa-IR"/>
         </w:rPr>
@@ -1075,6 +1321,8 @@
       <w:r>
         <w:rPr>
           <w:rFonts w:hint="cs"/>
+          <w:sz w:val="30"/>
+          <w:szCs w:val="30"/>
           <w:rtl/>
           <w:lang w:bidi="fa-IR"/>
         </w:rPr>
@@ -1083,6 +1331,8 @@
       <w:r>
         <w:rPr>
           <w:rFonts w:hint="cs"/>
+          <w:sz w:val="30"/>
+          <w:szCs w:val="30"/>
           <w:rtl/>
           <w:lang w:bidi="fa-IR"/>
         </w:rPr>
@@ -1093,6 +1343,8 @@
       <w:pPr>
         <w:jc w:val="left"/>
         <w:rPr>
+          <w:sz w:val="30"/>
+          <w:szCs w:val="30"/>
           <w:rtl/>
           <w:lang w:bidi="fa-IR"/>
         </w:rPr>
@@ -1100,22 +1352,56 @@
       <w:r>
         <w:rPr>
           <w:rFonts w:hint="cs"/>
-          <w:rtl/>
-          <w:lang w:bidi="fa-IR"/>
-        </w:rPr>
-        <w:t>من در تابستان 1399 بر روی پایان نامه کار میکردم و قصد داشتم تا پایان شهریور 1399 به دانشگاه مراجعه و دفاع کنم (درست قبل از اتمام معافیت تحصیلی) اما مسائلی که گفته خواهد شد بر به درازا کشیدن کار پایان نامه و عدم اتمام آن تا در تابستان 1399 و وارد غیبت شدن موثر بود:</w:t>
+          <w:sz w:val="30"/>
+          <w:szCs w:val="30"/>
+          <w:rtl/>
+          <w:lang w:bidi="fa-IR"/>
+        </w:rPr>
+        <w:t xml:space="preserve">من در تابستان 1399 بر روی پایان نامه کار میکردم و قصد داشتم تا پایان شهریور 1399 به دانشگاه مراجعه و دفاع کنم (درست قبل از اتمام معافیت تحصیلی) اما مسائلی </w:t>
+      </w:r>
+      <w:r>
+        <w:rPr>
+          <w:rFonts w:hint="cs"/>
+          <w:sz w:val="30"/>
+          <w:szCs w:val="30"/>
+          <w:rtl/>
+          <w:lang w:bidi="fa-IR"/>
+        </w:rPr>
+        <w:t xml:space="preserve">جانبی </w:t>
+      </w:r>
+      <w:r>
+        <w:rPr>
+          <w:rFonts w:hint="cs"/>
+          <w:sz w:val="30"/>
+          <w:szCs w:val="30"/>
+          <w:rtl/>
+          <w:lang w:bidi="fa-IR"/>
+        </w:rPr>
+        <w:t>بر به درازا کشیدن کار پایان نامه و عدم اتمام آن تا در تابستان 1399 و وارد غیبت شدن موثر بود</w:t>
+      </w:r>
+      <w:r>
+        <w:rPr>
+          <w:rFonts w:hint="cs"/>
+          <w:sz w:val="30"/>
+          <w:szCs w:val="30"/>
+          <w:rtl/>
+          <w:lang w:bidi="fa-IR"/>
+        </w:rPr>
+        <w:t>.</w:t>
       </w:r>
     </w:p>
     <w:p>
       <w:pPr>
         <w:jc w:val="left"/>
         <w:rPr>
+          <w:sz w:val="30"/>
+          <w:szCs w:val="30"/>
           <w:lang w:bidi="fa-IR"/>
         </w:rPr>
       </w:pPr>
     </w:p>
     <w:sectPr>
-      <w:pgSz w:w="12240" w:h="15840"/>
+      <w:pgSz w:w="11906" w:h="16838" w:code="9"/>
       <w:pgMar w:top="1440" w:right="1440" w:bottom="1440" w:left="1440" w:header="720" w:footer="720" w:gutter="0"/>
       <w:cols w:space="720"/>
       <w:docGrid w:linePitch="360"/>
